--- a/protected/modules/penilaian/views/laporan/templatekemenhub.docx
+++ b/protected/modules/penilaian/views/laporan/templatekemenhub.docx
@@ -152,7 +152,7 @@
           <w:lang w:eastAsia="en-US"/>
         </w:rPr>
         <w:drawing>
-          <wp:inline distT="0" distB="0" distL="0" distR="0" wp14:anchorId="364901F5" wp14:editId="29DCF7CF">
+          <wp:inline distT="0" distB="0" distL="0" distR="0" wp14:anchorId="66B33026" wp14:editId="034B11D4">
             <wp:extent cx="3017520" cy="3035935"/>
             <wp:effectExtent l="0" t="0" r="5080" b="12065"/>
             <wp:docPr id="1" name="Picture 1"/>
@@ -745,10 +745,9 @@
             </w:pPr>
             <w:r>
               <w:rPr>
-                <w:rFonts w:ascii="Arial Narrow" w:hAnsi="Arial Narrow" w:cs="Tahoma"/>
+                <w:rFonts w:ascii="Arial Narrow" w:hAnsi="Arial Narrow"/>
                 <w:b/>
                 <w:color w:val="333399"/>
-                <w:lang w:val="id-ID"/>
               </w:rPr>
               <w:t>$ttl$</w:t>
             </w:r>
@@ -914,7 +913,6 @@
                 <w:rFonts w:ascii="Arial Narrow" w:hAnsi="Arial Narrow"/>
                 <w:b/>
                 <w:color w:val="333399"/>
-                <w:lang w:val="id-ID"/>
               </w:rPr>
               <w:t>$tta$</w:t>
             </w:r>
@@ -1130,31 +1128,6 @@
         </w:rPr>
         <w:t>PROFIL KOMPETENSI</w:t>
       </w:r>
-    </w:p>
-    <w:p>
-      <w:pPr>
-        <w:pStyle w:val="ListParagraph"/>
-        <w:tabs>
-          <w:tab w:val="left" w:pos="3851"/>
-        </w:tabs>
-        <w:spacing w:before="120" w:after="120"/>
-        <w:jc w:val="both"/>
-        <w:rPr>
-          <w:rFonts w:ascii="Arial Narrow" w:hAnsi="Arial Narrow" w:cs="Tahoma"/>
-          <w:bCs/>
-          <w:sz w:val="22"/>
-          <w:szCs w:val="28"/>
-        </w:rPr>
-      </w:pPr>
-      <w:r>
-        <w:rPr>
-          <w:rFonts w:ascii="Arial Narrow" w:hAnsi="Arial Narrow" w:cs="Tahoma"/>
-          <w:bCs/>
-          <w:sz w:val="22"/>
-          <w:szCs w:val="28"/>
-        </w:rPr>
-        <w:t>$hasilKompetensi$</w:t>
-      </w:r>
       <w:r>
         <w:rPr>
           <w:rFonts w:ascii="Arial Narrow" w:hAnsi="Arial Narrow" w:cs="Tahoma"/>
@@ -1165,6 +1138,33 @@
           <w:szCs w:val="36"/>
         </w:rPr>
         <w:tab/>
+      </w:r>
+    </w:p>
+    <w:p>
+      <w:pPr>
+        <w:tabs>
+          <w:tab w:val="left" w:pos="3851"/>
+        </w:tabs>
+        <w:spacing w:before="120" w:after="120"/>
+        <w:jc w:val="both"/>
+        <w:rPr>
+          <w:rFonts w:ascii="Arial Narrow" w:hAnsi="Arial Narrow" w:cs="Tahoma"/>
+          <w:b/>
+          <w:bCs/>
+          <w:color w:val="333399"/>
+          <w:sz w:val="22"/>
+          <w:szCs w:val="28"/>
+          <w:u w:val="single"/>
+        </w:rPr>
+      </w:pPr>
+      <w:r>
+        <w:rPr>
+          <w:rFonts w:ascii="Arial Narrow" w:hAnsi="Arial Narrow" w:cs="Tahoma"/>
+          <w:bCs/>
+          <w:sz w:val="22"/>
+          <w:szCs w:val="28"/>
+        </w:rPr>
+        <w:t>$hasilKompetensi$</w:t>
       </w:r>
     </w:p>
     <w:p>
@@ -1513,14 +1513,19 @@
           <w:rFonts w:ascii="Arial Narrow" w:hAnsi="Arial Narrow" w:cs="Tahoma"/>
           <w:b/>
           <w:bCs/>
-          <w:color w:val="17365D"/>
-          <w:sz w:val="20"/>
-          <w:szCs w:val="20"/>
-          <w:lang w:val="id-ID"/>
-        </w:rPr>
-        <w:t>Mei</w:t>
+          <w:color w:val="1F497D"/>
+          <w:sz w:val="22"/>
+          <w:szCs w:val="22"/>
+        </w:rPr>
+        <w:t>$tgl_cetak$</w:t>
       </w:r>
-      <w:r>
+    </w:p>
+    <w:p>
+      <w:pPr>
+        <w:tabs>
+          <w:tab w:val="left" w:pos="3851"/>
+        </w:tabs>
+        <w:jc w:val="right"/>
         <w:rPr>
           <w:rFonts w:ascii="Arial Narrow" w:hAnsi="Arial Narrow" w:cs="Tahoma"/>
           <w:b/>
@@ -1530,8 +1535,7 @@
           <w:szCs w:val="20"/>
           <w:lang w:val="id-ID"/>
         </w:rPr>
-        <w:t xml:space="preserve"> </w:t>
-      </w:r>
+      </w:pPr>
       <w:r>
         <w:rPr>
           <w:rFonts w:ascii="Arial Narrow" w:hAnsi="Arial Narrow" w:cs="Tahoma"/>
@@ -1541,7 +1545,7 @@
           <w:sz w:val="20"/>
           <w:szCs w:val="20"/>
         </w:rPr>
-        <w:t>201</w:t>
+        <w:t>Untuk dan Atas</w:t>
       </w:r>
       <w:r>
         <w:rPr>
@@ -1553,15 +1557,9 @@
           <w:szCs w:val="20"/>
           <w:lang w:val="id-ID"/>
         </w:rPr>
-        <w:t>3</w:t>
+        <w:t xml:space="preserve"> Nama: </w:t>
       </w:r>
-    </w:p>
-    <w:p>
-      <w:pPr>
-        <w:tabs>
-          <w:tab w:val="left" w:pos="3851"/>
-        </w:tabs>
-        <w:jc w:val="right"/>
+      <w:r>
         <w:rPr>
           <w:rFonts w:ascii="Arial Narrow" w:hAnsi="Arial Narrow" w:cs="Tahoma"/>
           <w:b/>
@@ -1569,78 +1567,20 @@
           <w:color w:val="17365D"/>
           <w:sz w:val="20"/>
           <w:szCs w:val="20"/>
-          <w:lang w:val="id-ID"/>
-        </w:rPr>
-      </w:pPr>
+        </w:rPr>
+        <w:t xml:space="preserve"> </w:t>
+      </w:r>
       <w:r>
         <w:rPr>
           <w:rFonts w:ascii="Arial Narrow" w:hAnsi="Arial Narrow" w:cs="Tahoma"/>
           <w:b/>
           <w:bCs/>
-          <w:color w:val="17365D"/>
-          <w:sz w:val="20"/>
-          <w:szCs w:val="20"/>
-        </w:rPr>
-        <w:t>Untuk dan Atas</w:t>
+          <w:color w:val="1F497D"/>
+          <w:sz w:val="22"/>
+          <w:szCs w:val="22"/>
+        </w:rPr>
+        <w:t>$nama_asesor$</w:t>
       </w:r>
-      <w:r>
-        <w:rPr>
-          <w:rFonts w:ascii="Arial Narrow" w:hAnsi="Arial Narrow" w:cs="Tahoma"/>
-          <w:b/>
-          <w:bCs/>
-          <w:color w:val="17365D"/>
-          <w:sz w:val="20"/>
-          <w:szCs w:val="20"/>
-          <w:lang w:val="id-ID"/>
-        </w:rPr>
-        <w:t xml:space="preserve"> Nama: </w:t>
-      </w:r>
-      <w:r>
-        <w:rPr>
-          <w:rFonts w:ascii="Arial Narrow" w:hAnsi="Arial Narrow" w:cs="Tahoma"/>
-          <w:b/>
-          <w:bCs/>
-          <w:color w:val="17365D"/>
-          <w:sz w:val="20"/>
-          <w:szCs w:val="20"/>
-        </w:rPr>
-        <w:t xml:space="preserve"> </w:t>
-      </w:r>
-      <w:r>
-        <w:rPr>
-          <w:rFonts w:ascii="Arial Narrow" w:hAnsi="Arial Narrow" w:cs="Tahoma"/>
-          <w:b/>
-          <w:bCs/>
-          <w:color w:val="17365D"/>
-          <w:sz w:val="20"/>
-          <w:szCs w:val="20"/>
-        </w:rPr>
-        <w:t>$</w:t>
-      </w:r>
-      <w:r>
-        <w:rPr>
-          <w:rFonts w:ascii="Arial Narrow" w:hAnsi="Arial Narrow" w:cs="Tahoma"/>
-          <w:b/>
-          <w:bCs/>
-          <w:color w:val="17365D"/>
-          <w:sz w:val="20"/>
-          <w:szCs w:val="20"/>
-        </w:rPr>
-        <w:t>nama_asesor</w:t>
-      </w:r>
-      <w:r>
-        <w:rPr>
-          <w:rFonts w:ascii="Arial Narrow" w:hAnsi="Arial Narrow" w:cs="Tahoma"/>
-          <w:b/>
-          <w:bCs/>
-          <w:color w:val="17365D"/>
-          <w:sz w:val="20"/>
-          <w:szCs w:val="20"/>
-        </w:rPr>
-        <w:t>$</w:t>
-      </w:r>
-      <w:bookmarkStart w:id="0" w:name="_GoBack"/>
-      <w:bookmarkEnd w:id="0"/>
     </w:p>
     <w:p>
       <w:pPr>
@@ -1670,7 +1610,7 @@
           <w:lang w:eastAsia="en-US"/>
         </w:rPr>
         <w:drawing>
-          <wp:anchor distT="0" distB="0" distL="114300" distR="114300" simplePos="0" relativeHeight="251658752" behindDoc="1" locked="0" layoutInCell="1" allowOverlap="1" wp14:anchorId="1D1B97F1" wp14:editId="46A0C6ED">
+          <wp:anchor distT="0" distB="0" distL="114300" distR="114300" simplePos="0" relativeHeight="251658752" behindDoc="1" locked="0" layoutInCell="1" allowOverlap="1" wp14:anchorId="71F79454" wp14:editId="42026210">
             <wp:simplePos x="0" y="0"/>
             <wp:positionH relativeFrom="column">
               <wp:posOffset>5162550</wp:posOffset>
@@ -1994,38 +1934,14 @@
     </w:tbl>
     <w:p>
       <w:pPr>
-        <w:jc w:val="center"/>
-        <w:rPr>
-          <w:rFonts w:ascii="Verdana" w:hAnsi="Verdana" w:cs="Tahoma"/>
-          <w:b/>
-          <w:bCs/>
-          <w:sz w:val="10"/>
-          <w:szCs w:val="10"/>
-        </w:rPr>
-      </w:pPr>
-    </w:p>
-    <w:p>
-      <w:pPr>
-        <w:spacing w:before="120" w:after="120" w:line="360" w:lineRule="auto"/>
-        <w:jc w:val="both"/>
-        <w:rPr>
-          <w:rFonts w:ascii="Arial Narrow" w:hAnsi="Arial Narrow" w:cs="Arial"/>
+        <w:rPr>
+          <w:rFonts w:ascii="Tahoma" w:hAnsi="Tahoma" w:cs="Tahoma"/>
           <w:bCs/>
           <w:sz w:val="22"/>
           <w:szCs w:val="22"/>
-        </w:rPr>
-      </w:pPr>
-      <w:r>
-        <w:rPr>
-          <w:rFonts w:ascii="Arial Narrow" w:hAnsi="Arial Narrow" w:cs="Tahoma"/>
-          <w:b/>
-          <w:bCs/>
-          <w:color w:val="333399"/>
-          <w:sz w:val="22"/>
-          <w:szCs w:val="22"/>
-        </w:rPr>
-        <w:tab/>
-      </w:r>
+          <w:lang w:val="id-ID"/>
+        </w:rPr>
+      </w:pPr>
       <w:r>
         <w:rPr>
           <w:rFonts w:ascii="Arial Narrow" w:hAnsi="Arial Narrow"/>
@@ -2050,6 +1966,18 @@
         </w:rPr>
         <w:t>$</w:t>
       </w:r>
+    </w:p>
+    <w:p>
+      <w:pPr>
+        <w:rPr>
+          <w:rFonts w:ascii="Tahoma" w:hAnsi="Tahoma" w:cs="Tahoma"/>
+          <w:bCs/>
+          <w:i/>
+          <w:sz w:val="22"/>
+          <w:szCs w:val="22"/>
+          <w:lang w:val="id-ID"/>
+        </w:rPr>
+      </w:pPr>
     </w:p>
     <w:tbl>
       <w:tblPr>
@@ -2059,7 +1987,8 @@
         <w:tblLook w:val="0000" w:firstRow="0" w:lastRow="0" w:firstColumn="0" w:lastColumn="0" w:noHBand="0" w:noVBand="0"/>
       </w:tblPr>
       <w:tblGrid>
-        <w:gridCol w:w="9120"/>
+        <w:gridCol w:w="558"/>
+        <w:gridCol w:w="8562"/>
       </w:tblGrid>
       <w:tr>
         <w:trPr>
@@ -2069,27 +1998,13 @@
         <w:tc>
           <w:tcPr>
             <w:tcW w:w="9120" w:type="dxa"/>
+            <w:gridSpan w:val="2"/>
           </w:tcPr>
           <w:p>
             <w:pPr>
               <w:snapToGrid w:val="0"/>
               <w:spacing w:before="60"/>
               <w:rPr>
-                <w:rFonts w:ascii="Eurostile" w:hAnsi="Eurostile" w:cs="Tahoma"/>
-                <w:bCs/>
-                <w:i/>
-                <w:color w:val="17365D"/>
-                <w:sz w:val="36"/>
-                <w:szCs w:val="36"/>
-                <w:lang w:val="id-ID"/>
-              </w:rPr>
-            </w:pPr>
-          </w:p>
-          <w:p>
-            <w:pPr>
-              <w:snapToGrid w:val="0"/>
-              <w:spacing w:before="60"/>
-              <w:rPr>
                 <w:rFonts w:ascii="Arial Narrow" w:hAnsi="Arial Narrow"/>
                 <w:sz w:val="36"/>
                 <w:szCs w:val="36"/>
@@ -2113,17 +2028,7 @@
                 <w:sz w:val="36"/>
                 <w:szCs w:val="36"/>
               </w:rPr>
-              <w:t>R</w:t>
-            </w:r>
-            <w:r>
-              <w:rPr>
-                <w:rFonts w:ascii="Arial Narrow" w:hAnsi="Arial Narrow"/>
-                <w:b/>
-                <w:color w:val="17365D"/>
-                <w:sz w:val="36"/>
-                <w:szCs w:val="36"/>
-              </w:rPr>
-              <w:t>INGKASAN PROFIL KOMPETENSI</w:t>
+              <w:t>RINGKASAN PROFIL KOMPETENSI</w:t>
             </w:r>
           </w:p>
           <w:p>
@@ -2152,49 +2057,103 @@
           </w:p>
         </w:tc>
       </w:tr>
+      <w:tr>
+        <w:trPr>
+          <w:cantSplit/>
+          <w:trHeight w:val="23"/>
+        </w:trPr>
+        <w:tc>
+          <w:tcPr>
+            <w:tcW w:w="558" w:type="dxa"/>
+          </w:tcPr>
+          <w:p>
+            <w:pPr>
+              <w:snapToGrid w:val="0"/>
+              <w:spacing w:before="60"/>
+              <w:rPr>
+                <w:rFonts w:ascii="Verdana" w:hAnsi="Verdana" w:cs="Tahoma"/>
+                <w:b/>
+                <w:sz w:val="20"/>
+              </w:rPr>
+            </w:pPr>
+          </w:p>
+        </w:tc>
+        <w:tc>
+          <w:tcPr>
+            <w:tcW w:w="8562" w:type="dxa"/>
+          </w:tcPr>
+          <w:p>
+            <w:pPr>
+              <w:spacing w:line="360" w:lineRule="auto"/>
+              <w:rPr>
+                <w:rFonts w:ascii="Arial Narrow" w:hAnsi="Arial Narrow"/>
+                <w:sz w:val="22"/>
+                <w:szCs w:val="22"/>
+              </w:rPr>
+            </w:pPr>
+            <w:r>
+              <w:rPr>
+                <w:rFonts w:ascii="Arial Narrow" w:hAnsi="Arial Narrow"/>
+                <w:sz w:val="22"/>
+                <w:szCs w:val="22"/>
+              </w:rPr>
+              <w:t>Berikut ini adalah kompetensi-kompetensi yang diidentifikasi sebagai area kekuatan serta area yang masih perlu dikembangkan lebih lanjut</w:t>
+            </w:r>
+            <w:r>
+              <w:rPr>
+                <w:rFonts w:ascii="Arial Narrow" w:hAnsi="Arial Narrow"/>
+                <w:sz w:val="22"/>
+                <w:szCs w:val="22"/>
+              </w:rPr>
+              <w:t>.</w:t>
+            </w:r>
+          </w:p>
+          <w:p>
+            <w:pPr>
+              <w:spacing w:line="360" w:lineRule="auto"/>
+              <w:rPr>
+                <w:rFonts w:ascii="Arial Narrow" w:hAnsi="Arial Narrow"/>
+                <w:sz w:val="22"/>
+                <w:szCs w:val="22"/>
+                <w:lang w:val="id-ID"/>
+              </w:rPr>
+            </w:pPr>
+            <w:r>
+              <w:rPr>
+                <w:rFonts w:ascii="Arial Narrow" w:hAnsi="Arial Narrow"/>
+                <w:sz w:val="22"/>
+                <w:szCs w:val="22"/>
+              </w:rPr>
+              <w:t>$</w:t>
+            </w:r>
+            <w:r>
+              <w:rPr>
+                <w:rFonts w:ascii="Arial Narrow" w:hAnsi="Arial Narrow"/>
+                <w:sz w:val="22"/>
+                <w:szCs w:val="22"/>
+              </w:rPr>
+              <w:t>ringkasan_profile_kompetensi</w:t>
+            </w:r>
+            <w:r>
+              <w:rPr>
+                <w:rFonts w:ascii="Arial Narrow" w:hAnsi="Arial Narrow"/>
+                <w:sz w:val="22"/>
+                <w:szCs w:val="22"/>
+              </w:rPr>
+              <w:t>$</w:t>
+            </w:r>
+          </w:p>
+        </w:tc>
+      </w:tr>
     </w:tbl>
     <w:p>
       <w:pPr>
         <w:rPr>
-          <w:rFonts w:ascii="Arial Narrow" w:hAnsi="Arial Narrow"/>
+          <w:rFonts w:ascii="Tahoma" w:hAnsi="Tahoma" w:cs="Tahoma"/>
+          <w:bCs/>
+          <w:i/>
           <w:sz w:val="22"/>
           <w:szCs w:val="22"/>
-        </w:rPr>
-      </w:pPr>
-      <w:r>
-        <w:rPr>
-          <w:lang w:val="id-ID"/>
-        </w:rPr>
-        <w:tab/>
-      </w:r>
-      <w:r>
-        <w:rPr>
-          <w:rFonts w:ascii="Arial Narrow" w:hAnsi="Arial Narrow"/>
-          <w:sz w:val="22"/>
-          <w:szCs w:val="22"/>
-        </w:rPr>
-        <w:t>$</w:t>
-      </w:r>
-      <w:r>
-        <w:rPr>
-          <w:rFonts w:ascii="Arial Narrow" w:hAnsi="Arial Narrow"/>
-          <w:sz w:val="22"/>
-          <w:szCs w:val="22"/>
-        </w:rPr>
-        <w:t>ringkasan_profile_kompetensi</w:t>
-      </w:r>
-      <w:r>
-        <w:rPr>
-          <w:rFonts w:ascii="Arial Narrow" w:hAnsi="Arial Narrow"/>
-          <w:sz w:val="22"/>
-          <w:szCs w:val="22"/>
-        </w:rPr>
-        <w:t>$</w:t>
-      </w:r>
-    </w:p>
-    <w:p>
-      <w:pPr>
-        <w:rPr>
           <w:lang w:val="id-ID"/>
         </w:rPr>
       </w:pPr>
@@ -2235,17 +2194,7 @@
                 <w:sz w:val="36"/>
                 <w:szCs w:val="36"/>
               </w:rPr>
-              <w:t>I</w:t>
-            </w:r>
-            <w:r>
-              <w:rPr>
-                <w:rFonts w:ascii="Arial Narrow" w:hAnsi="Arial Narrow" w:cs="Tahoma"/>
-                <w:b/>
-                <w:color w:val="17365D"/>
-                <w:sz w:val="36"/>
-                <w:szCs w:val="36"/>
-              </w:rPr>
-              <w:t>V</w:t>
+              <w:t>IV</w:t>
             </w:r>
             <w:r>
               <w:rPr>
@@ -2328,6 +2277,7 @@
                 <w:bCs/>
                 <w:sz w:val="22"/>
                 <w:szCs w:val="22"/>
+                <w:lang w:val="id-ID"/>
               </w:rPr>
             </w:pPr>
             <w:r>
@@ -2336,18 +2286,22 @@
                 <w:bCs/>
                 <w:sz w:val="22"/>
                 <w:szCs w:val="22"/>
-              </w:rPr>
-              <w:t>$</w:t>
+                <w:lang w:val="id-ID"/>
+              </w:rPr>
+              <w:t>$kesimpulan$</w:t>
             </w:r>
-            <w:r>
+          </w:p>
+          <w:p>
+            <w:pPr>
+              <w:spacing w:before="120" w:after="120" w:line="360" w:lineRule="auto"/>
+              <w:jc w:val="both"/>
               <w:rPr>
                 <w:rFonts w:ascii="Arial Narrow" w:hAnsi="Arial Narrow" w:cs="Arial"/>
                 <w:bCs/>
                 <w:sz w:val="22"/>
                 <w:szCs w:val="22"/>
               </w:rPr>
-              <w:t>kesimpulan</w:t>
-            </w:r>
+            </w:pPr>
             <w:r>
               <w:rPr>
                 <w:rFonts w:ascii="Arial Narrow" w:hAnsi="Arial Narrow" w:cs="Arial"/>
@@ -2355,12 +2309,36 @@
                 <w:sz w:val="22"/>
                 <w:szCs w:val="22"/>
               </w:rPr>
-              <w:t>$</w:t>
+              <w:t xml:space="preserve"> </w:t>
             </w:r>
           </w:p>
         </w:tc>
       </w:tr>
     </w:tbl>
+    <w:p>
+      <w:pPr>
+        <w:rPr>
+          <w:rFonts w:ascii="Tahoma" w:hAnsi="Tahoma" w:cs="Tahoma"/>
+          <w:bCs/>
+          <w:i/>
+          <w:sz w:val="22"/>
+          <w:szCs w:val="22"/>
+          <w:lang w:val="id-ID"/>
+        </w:rPr>
+      </w:pPr>
+    </w:p>
+    <w:p>
+      <w:pPr>
+        <w:rPr>
+          <w:rFonts w:ascii="Tahoma" w:hAnsi="Tahoma" w:cs="Tahoma"/>
+          <w:bCs/>
+          <w:i/>
+          <w:sz w:val="22"/>
+          <w:szCs w:val="22"/>
+          <w:lang w:val="id-ID"/>
+        </w:rPr>
+      </w:pPr>
+    </w:p>
     <w:p>
       <w:pPr>
         <w:rPr>
@@ -2722,8 +2700,6 @@
               <w:snapToGrid w:val="0"/>
               <w:rPr>
                 <w:rFonts w:ascii="Tahoma" w:hAnsi="Tahoma" w:cs="Tahoma"/>
-                <w:b/>
-                <w:color w:val="17365D"/>
                 <w:sz w:val="28"/>
                 <w:szCs w:val="28"/>
               </w:rPr>
@@ -2746,15 +2722,6 @@
               </w:rPr>
               <w:t>timbang$</w:t>
             </w:r>
-          </w:p>
-          <w:p>
-            <w:pPr>
-              <w:rPr>
-                <w:rFonts w:ascii="Tahoma" w:hAnsi="Tahoma" w:cs="Tahoma"/>
-                <w:sz w:val="28"/>
-                <w:szCs w:val="28"/>
-              </w:rPr>
-            </w:pPr>
           </w:p>
         </w:tc>
         <w:tc>
@@ -3041,6 +3008,31 @@
     <w:p>
       <w:pPr>
         <w:rPr>
+          <w:rFonts w:ascii="Verdana" w:hAnsi="Verdana" w:cs="Tahoma"/>
+          <w:b/>
+          <w:bCs/>
+          <w:color w:val="17365D"/>
+          <w:sz w:val="28"/>
+          <w:szCs w:val="28"/>
+        </w:rPr>
+      </w:pPr>
+    </w:p>
+    <w:p>
+      <w:pPr>
+        <w:rPr>
+          <w:rFonts w:ascii="Verdana" w:hAnsi="Verdana" w:cs="Tahoma"/>
+          <w:b/>
+          <w:bCs/>
+          <w:color w:val="17365D"/>
+          <w:sz w:val="2"/>
+          <w:szCs w:val="2"/>
+          <w:lang w:val="nb-NO"/>
+        </w:rPr>
+      </w:pPr>
+    </w:p>
+    <w:p>
+      <w:pPr>
+        <w:rPr>
           <w:rFonts w:ascii="Arial Narrow" w:hAnsi="Arial Narrow" w:cs="Tahoma"/>
           <w:b/>
           <w:bCs/>
@@ -3088,6 +3080,19 @@
     <w:p>
       <w:pPr>
         <w:rPr>
+          <w:rFonts w:ascii="Arial Narrow" w:hAnsi="Arial Narrow" w:cs="Tahoma"/>
+          <w:b/>
+          <w:bCs/>
+          <w:color w:val="002060"/>
+          <w:sz w:val="36"/>
+          <w:szCs w:val="36"/>
+          <w:lang w:val="id-ID"/>
+        </w:rPr>
+      </w:pPr>
+    </w:p>
+    <w:p>
+      <w:pPr>
+        <w:rPr>
           <w:rFonts w:ascii="Verdana" w:hAnsi="Verdana" w:cs="Tahoma"/>
           <w:bCs/>
           <w:color w:val="17365D"/>
@@ -3109,6 +3114,19 @@
     <w:p>
       <w:pPr>
         <w:rPr>
+          <w:rFonts w:ascii="Arial Narrow" w:hAnsi="Arial Narrow" w:cs="Tahoma"/>
+          <w:b/>
+          <w:bCs/>
+          <w:color w:val="002060"/>
+          <w:sz w:val="36"/>
+          <w:szCs w:val="36"/>
+          <w:lang w:val="id-ID"/>
+        </w:rPr>
+      </w:pPr>
+    </w:p>
+    <w:p>
+      <w:pPr>
+        <w:rPr>
           <w:rFonts w:ascii="Verdana" w:hAnsi="Verdana" w:cs="Tahoma"/>
           <w:b/>
           <w:bCs/>
@@ -3158,27 +3176,26 @@
           <w:color w:val="17365D"/>
           <w:lang w:val="id-ID"/>
         </w:rPr>
-        <w:t xml:space="preserve"> Mei</w:t>
+        <w:t xml:space="preserve"> </w:t>
       </w:r>
       <w:r>
         <w:rPr>
           <w:rFonts w:ascii="Arial Narrow" w:hAnsi="Arial Narrow" w:cs="Tahoma"/>
           <w:b/>
           <w:bCs/>
-          <w:color w:val="17365D"/>
-        </w:rPr>
-        <w:t xml:space="preserve"> </w:t>
+          <w:color w:val="1F497D"/>
+          <w:sz w:val="22"/>
+          <w:szCs w:val="22"/>
+        </w:rPr>
+        <w:t>$tgl_cetak$</w:t>
       </w:r>
-      <w:r>
-        <w:rPr>
-          <w:rFonts w:ascii="Arial Narrow" w:hAnsi="Arial Narrow" w:cs="Tahoma"/>
-          <w:b/>
-          <w:bCs/>
-          <w:color w:val="17365D"/>
-        </w:rPr>
-        <w:t>201</w:t>
-      </w:r>
-      <w:r>
+    </w:p>
+    <w:p>
+      <w:pPr>
+        <w:tabs>
+          <w:tab w:val="left" w:pos="3851"/>
+        </w:tabs>
+        <w:jc w:val="right"/>
         <w:rPr>
           <w:rFonts w:ascii="Arial Narrow" w:hAnsi="Arial Narrow" w:cs="Tahoma"/>
           <w:b/>
@@ -3186,15 +3203,26 @@
           <w:color w:val="17365D"/>
           <w:lang w:val="id-ID"/>
         </w:rPr>
-        <w:t>3</w:t>
+      </w:pPr>
+      <w:r>
+        <w:rPr>
+          <w:rFonts w:ascii="Arial Narrow" w:hAnsi="Arial Narrow" w:cs="Tahoma"/>
+          <w:b/>
+          <w:bCs/>
+          <w:color w:val="17365D"/>
+        </w:rPr>
+        <w:t xml:space="preserve">Untuk dan Atas </w:t>
       </w:r>
-    </w:p>
-    <w:p>
-      <w:pPr>
-        <w:tabs>
-          <w:tab w:val="left" w:pos="3851"/>
-        </w:tabs>
-        <w:jc w:val="right"/>
+      <w:r>
+        <w:rPr>
+          <w:rFonts w:ascii="Arial Narrow" w:hAnsi="Arial Narrow" w:cs="Tahoma"/>
+          <w:b/>
+          <w:bCs/>
+          <w:color w:val="17365D"/>
+        </w:rPr>
+        <w:t>Nama</w:t>
+      </w:r>
+      <w:r>
         <w:rPr>
           <w:rFonts w:ascii="Arial Narrow" w:hAnsi="Arial Narrow" w:cs="Tahoma"/>
           <w:b/>
@@ -3202,7 +3230,8 @@
           <w:color w:val="17365D"/>
           <w:lang w:val="id-ID"/>
         </w:rPr>
-      </w:pPr>
+        <w:t xml:space="preserve">: </w:t>
+      </w:r>
       <w:r>
         <w:rPr>
           <w:rFonts w:ascii="Arial Narrow" w:hAnsi="Arial Narrow" w:cs="Tahoma"/>
@@ -3210,54 +3239,10 @@
           <w:bCs/>
           <w:color w:val="17365D"/>
         </w:rPr>
-        <w:t xml:space="preserve">Untuk dan Atas </w:t>
+        <w:t>$nama_asesor$</w:t>
       </w:r>
-      <w:r>
-        <w:rPr>
-          <w:rFonts w:ascii="Arial Narrow" w:hAnsi="Arial Narrow" w:cs="Tahoma"/>
-          <w:b/>
-          <w:bCs/>
-          <w:color w:val="17365D"/>
-        </w:rPr>
-        <w:t>Nama</w:t>
-      </w:r>
-      <w:r>
-        <w:rPr>
-          <w:rFonts w:ascii="Arial Narrow" w:hAnsi="Arial Narrow" w:cs="Tahoma"/>
-          <w:b/>
-          <w:bCs/>
-          <w:color w:val="17365D"/>
-          <w:lang w:val="id-ID"/>
-        </w:rPr>
-        <w:t xml:space="preserve">: </w:t>
-      </w:r>
-      <w:r>
-        <w:rPr>
-          <w:rFonts w:ascii="Arial Narrow" w:hAnsi="Arial Narrow" w:cs="Tahoma"/>
-          <w:b/>
-          <w:bCs/>
-          <w:color w:val="17365D"/>
-        </w:rPr>
-        <w:t>$</w:t>
-      </w:r>
-      <w:r>
-        <w:rPr>
-          <w:rFonts w:ascii="Arial Narrow" w:hAnsi="Arial Narrow" w:cs="Tahoma"/>
-          <w:b/>
-          <w:bCs/>
-          <w:color w:val="17365D"/>
-        </w:rPr>
-        <w:t>nama_asesor</w:t>
-      </w:r>
-      <w:r>
-        <w:rPr>
-          <w:rFonts w:ascii="Arial Narrow" w:hAnsi="Arial Narrow" w:cs="Tahoma"/>
-          <w:b/>
-          <w:bCs/>
-          <w:color w:val="17365D"/>
-        </w:rPr>
-        <w:t>$</w:t>
-      </w:r>
+      <w:bookmarkStart w:id="0" w:name="_GoBack"/>
+      <w:bookmarkEnd w:id="0"/>
     </w:p>
     <w:p>
       <w:pPr>
@@ -3284,7 +3269,7 @@
           <w:lang w:eastAsia="en-US"/>
         </w:rPr>
         <w:drawing>
-          <wp:anchor distT="0" distB="0" distL="114300" distR="114300" simplePos="0" relativeHeight="251659776" behindDoc="1" locked="0" layoutInCell="1" allowOverlap="1" wp14:anchorId="7C3CC64D" wp14:editId="42907E65">
+          <wp:anchor distT="0" distB="0" distL="114300" distR="114300" simplePos="0" relativeHeight="251659776" behindDoc="1" locked="0" layoutInCell="1" allowOverlap="1" wp14:anchorId="3544B71F" wp14:editId="2831EF8A">
             <wp:simplePos x="0" y="0"/>
             <wp:positionH relativeFrom="column">
               <wp:posOffset>4821555</wp:posOffset>
@@ -3512,7 +3497,6 @@
     <w:pPr>
       <w:pStyle w:val="Footer"/>
       <w:rPr>
-        <w:rFonts w:ascii="Arial Narrow" w:hAnsi="Arial Narrow"/>
         <w:b/>
         <w:sz w:val="18"/>
         <w:szCs w:val="18"/>
@@ -3567,7 +3551,7 @@
         <w:lang w:eastAsia="en-US"/>
       </w:rPr>
       <w:drawing>
-        <wp:anchor distT="0" distB="0" distL="114300" distR="114300" simplePos="0" relativeHeight="251657728" behindDoc="0" locked="0" layoutInCell="1" allowOverlap="1" wp14:anchorId="0079FF18" wp14:editId="633BE1B5">
+        <wp:anchor distT="0" distB="0" distL="114300" distR="114300" simplePos="0" relativeHeight="251657728" behindDoc="0" locked="0" layoutInCell="1" allowOverlap="1" wp14:anchorId="217C2B61" wp14:editId="3398E05C">
           <wp:simplePos x="0" y="0"/>
           <wp:positionH relativeFrom="column">
             <wp:posOffset>3948430</wp:posOffset>
@@ -3578,7 +3562,7 @@
           <wp:extent cx="1797050" cy="375285"/>
           <wp:effectExtent l="0" t="0" r="6350" b="5715"/>
           <wp:wrapNone/>
-          <wp:docPr id="5" name="Picture 3"/>
+          <wp:docPr id="3" name="Picture 3"/>
           <wp:cNvGraphicFramePr>
             <a:graphicFrameLocks xmlns:a="http://schemas.openxmlformats.org/drawingml/2006/main" noChangeAspect="1"/>
           </wp:cNvGraphicFramePr>
@@ -3637,10 +3621,10 @@
         <w:lang w:eastAsia="en-US"/>
       </w:rPr>
       <w:drawing>
-        <wp:inline distT="0" distB="0" distL="0" distR="0" wp14:anchorId="0B4EBA1F" wp14:editId="6646DC46">
+        <wp:inline distT="0" distB="0" distL="0" distR="0" wp14:anchorId="0AE40523" wp14:editId="68A5CFC7">
           <wp:extent cx="511810" cy="494030"/>
           <wp:effectExtent l="0" t="0" r="0" b="0"/>
-          <wp:docPr id="2" name="Picture 1"/>
+          <wp:docPr id="4" name="Picture 1"/>
           <wp:cNvGraphicFramePr>
             <a:graphicFrameLocks xmlns:a="http://schemas.openxmlformats.org/drawingml/2006/main" noChangeAspect="1"/>
           </wp:cNvGraphicFramePr>
@@ -3707,7 +3691,7 @@
   <w:abstractNum w:abstractNumId="0">
     <w:nsid w:val="FFFFFF1D"/>
     <w:multiLevelType w:val="multilevel"/>
-    <w:tmpl w:val="51885F1A"/>
+    <w:tmpl w:val="B7DC2532"/>
     <w:lvl w:ilvl="0">
       <w:start w:val="1"/>
       <w:numFmt w:val="bullet"/>
@@ -6792,7 +6776,6 @@
     <w:lsdException w:name="toc 7" w:uiPriority="39"/>
     <w:lsdException w:name="toc 8" w:uiPriority="39"/>
     <w:lsdException w:name="toc 9" w:uiPriority="39"/>
-    <w:lsdException w:name="footer" w:uiPriority="0"/>
     <w:lsdException w:name="caption" w:semiHidden="0" w:uiPriority="35" w:unhideWhenUsed="0" w:qFormat="1"/>
     <w:lsdException w:name="page number" w:uiPriority="0"/>
     <w:lsdException w:name="Title" w:semiHidden="0" w:uiPriority="0" w:unhideWhenUsed="0" w:qFormat="1"/>
@@ -6834,7 +6817,7 @@
     <w:lsdException w:name="Medium Shading 2 Accent 1" w:semiHidden="0" w:uiPriority="69" w:unhideWhenUsed="0"/>
     <w:lsdException w:name="Medium List 1 Accent 1" w:semiHidden="0" w:uiPriority="70" w:unhideWhenUsed="0"/>
     <w:lsdException w:name="Revision" w:semiHidden="0" w:uiPriority="71" w:unhideWhenUsed="0"/>
-    <w:lsdException w:name="List Paragraph" w:semiHidden="0" w:uiPriority="72" w:unhideWhenUsed="0"/>
+    <w:lsdException w:name="List Paragraph" w:semiHidden="0" w:uiPriority="34" w:unhideWhenUsed="0" w:qFormat="1"/>
     <w:lsdException w:name="Quote" w:semiHidden="0" w:uiPriority="73" w:unhideWhenUsed="0"/>
     <w:lsdException w:name="Intense Quote" w:semiHidden="0" w:uiPriority="60" w:unhideWhenUsed="0"/>
     <w:lsdException w:name="Medium List 2 Accent 1" w:semiHidden="0" w:uiPriority="61" w:unhideWhenUsed="0"/>
@@ -6975,6 +6958,7 @@
   <w:style w:type="character" w:default="1" w:styleId="DefaultParagraphFont">
     <w:name w:val="Default Paragraph Font"/>
     <w:uiPriority w:val="1"/>
+    <w:semiHidden/>
     <w:unhideWhenUsed/>
   </w:style>
   <w:style w:type="table" w:default="1" w:styleId="TableNormal">
@@ -6982,7 +6966,6 @@
     <w:uiPriority w:val="99"/>
     <w:semiHidden/>
     <w:unhideWhenUsed/>
-    <w:qFormat/>
     <w:tblPr>
       <w:tblInd w:w="0" w:type="dxa"/>
       <w:tblCellMar>
@@ -7496,7 +7479,7 @@
   <w:style w:type="paragraph" w:styleId="Footer">
     <w:name w:val="footer"/>
     <w:basedOn w:val="Normal"/>
-    <w:link w:val="FooterChar"/>
+    <w:semiHidden/>
     <w:rsid w:val="00520016"/>
     <w:pPr>
       <w:tabs>
@@ -7740,17 +7723,6 @@
       <w:ind w:left="720"/>
       <w:contextualSpacing/>
     </w:pPr>
-  </w:style>
-  <w:style w:type="character" w:customStyle="1" w:styleId="FooterChar">
-    <w:name w:val="Footer Char"/>
-    <w:basedOn w:val="DefaultParagraphFont"/>
-    <w:link w:val="Footer"/>
-    <w:rsid w:val="00700412"/>
-    <w:rPr>
-      <w:sz w:val="24"/>
-      <w:szCs w:val="24"/>
-      <w:lang w:eastAsia="ar-SA"/>
-    </w:rPr>
   </w:style>
 </w:styles>
 </file>
@@ -7786,7 +7758,6 @@
     <w:lsdException w:name="toc 7" w:uiPriority="39"/>
     <w:lsdException w:name="toc 8" w:uiPriority="39"/>
     <w:lsdException w:name="toc 9" w:uiPriority="39"/>
-    <w:lsdException w:name="footer" w:uiPriority="0"/>
     <w:lsdException w:name="caption" w:semiHidden="0" w:uiPriority="35" w:unhideWhenUsed="0" w:qFormat="1"/>
     <w:lsdException w:name="page number" w:uiPriority="0"/>
     <w:lsdException w:name="Title" w:semiHidden="0" w:uiPriority="0" w:unhideWhenUsed="0" w:qFormat="1"/>
@@ -7828,7 +7799,7 @@
     <w:lsdException w:name="Medium Shading 2 Accent 1" w:semiHidden="0" w:uiPriority="69" w:unhideWhenUsed="0"/>
     <w:lsdException w:name="Medium List 1 Accent 1" w:semiHidden="0" w:uiPriority="70" w:unhideWhenUsed="0"/>
     <w:lsdException w:name="Revision" w:semiHidden="0" w:uiPriority="71" w:unhideWhenUsed="0"/>
-    <w:lsdException w:name="List Paragraph" w:semiHidden="0" w:uiPriority="72" w:unhideWhenUsed="0"/>
+    <w:lsdException w:name="List Paragraph" w:semiHidden="0" w:uiPriority="34" w:unhideWhenUsed="0" w:qFormat="1"/>
     <w:lsdException w:name="Quote" w:semiHidden="0" w:uiPriority="73" w:unhideWhenUsed="0"/>
     <w:lsdException w:name="Intense Quote" w:semiHidden="0" w:uiPriority="60" w:unhideWhenUsed="0"/>
     <w:lsdException w:name="Medium List 2 Accent 1" w:semiHidden="0" w:uiPriority="61" w:unhideWhenUsed="0"/>
@@ -7969,6 +7940,7 @@
   <w:style w:type="character" w:default="1" w:styleId="DefaultParagraphFont">
     <w:name w:val="Default Paragraph Font"/>
     <w:uiPriority w:val="1"/>
+    <w:semiHidden/>
     <w:unhideWhenUsed/>
   </w:style>
   <w:style w:type="table" w:default="1" w:styleId="TableNormal">
@@ -7976,7 +7948,6 @@
     <w:uiPriority w:val="99"/>
     <w:semiHidden/>
     <w:unhideWhenUsed/>
-    <w:qFormat/>
     <w:tblPr>
       <w:tblInd w:w="0" w:type="dxa"/>
       <w:tblCellMar>
@@ -8490,7 +8461,7 @@
   <w:style w:type="paragraph" w:styleId="Footer">
     <w:name w:val="footer"/>
     <w:basedOn w:val="Normal"/>
-    <w:link w:val="FooterChar"/>
+    <w:semiHidden/>
     <w:rsid w:val="00520016"/>
     <w:pPr>
       <w:tabs>
@@ -8734,17 +8705,6 @@
       <w:ind w:left="720"/>
       <w:contextualSpacing/>
     </w:pPr>
-  </w:style>
-  <w:style w:type="character" w:customStyle="1" w:styleId="FooterChar">
-    <w:name w:val="Footer Char"/>
-    <w:basedOn w:val="DefaultParagraphFont"/>
-    <w:link w:val="Footer"/>
-    <w:rsid w:val="00700412"/>
-    <w:rPr>
-      <w:sz w:val="24"/>
-      <w:szCs w:val="24"/>
-      <w:lang w:eastAsia="ar-SA"/>
-    </w:rPr>
   </w:style>
 </w:styles>
 </file>
@@ -9074,7 +9034,7 @@
 </file>
 
 <file path=customXml/itemProps1.xml><?xml version="1.0" encoding="utf-8"?>
-<ds:datastoreItem xmlns:ds="http://schemas.openxmlformats.org/officeDocument/2006/customXml" ds:itemID="{684DE75A-B77F-8D4F-81D7-D29B36DCFE2F}">
+<ds:datastoreItem xmlns:ds="http://schemas.openxmlformats.org/officeDocument/2006/customXml" ds:itemID="{37997BB7-3C1E-C944-B6AE-84C49E07DDA7}">
   <ds:schemaRefs>
     <ds:schemaRef ds:uri="http://schemas.openxmlformats.org/officeDocument/2006/bibliography"/>
   </ds:schemaRefs>
